--- a/SODO/Lao Bao/Phieudexuatcongviec_3280.docx
+++ b/SODO/Lao Bao/Phieudexuatcongviec_3280.docx
@@ -1485,8 +1485,6 @@
           <w:szCs w:val="26"/>
         </w:rPr>
       </w:pPr>
-      <w:bookmarkStart w:id="0" w:name="_GoBack"/>
-      <w:bookmarkEnd w:id="0"/>
       <w:r>
         <w:rPr>
           <w:rFonts w:ascii="Times New Roman" w:hAnsi="Times New Roman" w:cs="Times New Roman"/>
@@ -1788,6 +1786,286 @@
         </w:rPr>
         <w:tab/>
       </w:r>
+    </w:p>
+    <w:p>
+      <w:pPr>
+        <w:pStyle w:val="ListParagraph"/>
+        <w:tabs>
+          <w:tab w:val="left" w:leader="dot" w:pos="9638"/>
+        </w:tabs>
+        <w:spacing w:line="240" w:lineRule="auto"/>
+        <w:rPr>
+          <w:rFonts w:ascii="Times New Roman" w:hAnsi="Times New Roman" w:cs="Times New Roman"/>
+          <w:sz w:val="26"/>
+          <w:szCs w:val="26"/>
+        </w:rPr>
+      </w:pPr>
+      <w:r>
+        <w:rPr>
+          <w:rFonts w:ascii="Times New Roman" w:hAnsi="Times New Roman" w:cs="Times New Roman"/>
+          <w:sz w:val="26"/>
+          <w:szCs w:val="26"/>
+        </w:rPr>
+        <w:tab/>
+      </w:r>
+    </w:p>
+    <w:p>
+      <w:pPr>
+        <w:pStyle w:val="ListParagraph"/>
+        <w:tabs>
+          <w:tab w:val="left" w:leader="dot" w:pos="9638"/>
+        </w:tabs>
+        <w:spacing w:line="240" w:lineRule="auto"/>
+        <w:rPr>
+          <w:rFonts w:ascii="Times New Roman" w:hAnsi="Times New Roman" w:cs="Times New Roman"/>
+          <w:sz w:val="26"/>
+          <w:szCs w:val="26"/>
+        </w:rPr>
+      </w:pPr>
+      <w:r>
+        <w:rPr>
+          <w:rFonts w:ascii="Times New Roman" w:hAnsi="Times New Roman" w:cs="Times New Roman"/>
+          <w:sz w:val="26"/>
+          <w:szCs w:val="26"/>
+        </w:rPr>
+        <w:tab/>
+      </w:r>
+    </w:p>
+    <w:p>
+      <w:pPr>
+        <w:pStyle w:val="ListParagraph"/>
+        <w:tabs>
+          <w:tab w:val="left" w:leader="dot" w:pos="9638"/>
+        </w:tabs>
+        <w:spacing w:line="240" w:lineRule="auto"/>
+        <w:rPr>
+          <w:rFonts w:ascii="Times New Roman" w:hAnsi="Times New Roman" w:cs="Times New Roman"/>
+          <w:sz w:val="26"/>
+          <w:szCs w:val="26"/>
+        </w:rPr>
+      </w:pPr>
+      <w:r>
+        <w:rPr>
+          <w:rFonts w:ascii="Times New Roman" w:hAnsi="Times New Roman" w:cs="Times New Roman"/>
+          <w:sz w:val="26"/>
+          <w:szCs w:val="26"/>
+        </w:rPr>
+        <w:tab/>
+      </w:r>
+    </w:p>
+    <w:p>
+      <w:pPr>
+        <w:pStyle w:val="ListParagraph"/>
+        <w:tabs>
+          <w:tab w:val="left" w:leader="dot" w:pos="9638"/>
+        </w:tabs>
+        <w:spacing w:line="240" w:lineRule="auto"/>
+        <w:rPr>
+          <w:rFonts w:ascii="Times New Roman" w:hAnsi="Times New Roman" w:cs="Times New Roman"/>
+          <w:sz w:val="26"/>
+          <w:szCs w:val="26"/>
+        </w:rPr>
+      </w:pPr>
+      <w:r>
+        <w:rPr>
+          <w:rFonts w:ascii="Times New Roman" w:hAnsi="Times New Roman" w:cs="Times New Roman"/>
+          <w:sz w:val="26"/>
+          <w:szCs w:val="26"/>
+        </w:rPr>
+        <w:tab/>
+      </w:r>
+    </w:p>
+    <w:p>
+      <w:pPr>
+        <w:pStyle w:val="ListParagraph"/>
+        <w:tabs>
+          <w:tab w:val="left" w:leader="dot" w:pos="9638"/>
+        </w:tabs>
+        <w:spacing w:line="240" w:lineRule="auto"/>
+        <w:rPr>
+          <w:rFonts w:ascii="Times New Roman" w:hAnsi="Times New Roman" w:cs="Times New Roman"/>
+          <w:sz w:val="26"/>
+          <w:szCs w:val="26"/>
+        </w:rPr>
+      </w:pPr>
+      <w:r>
+        <w:rPr>
+          <w:rFonts w:ascii="Times New Roman" w:hAnsi="Times New Roman" w:cs="Times New Roman"/>
+          <w:sz w:val="26"/>
+          <w:szCs w:val="26"/>
+        </w:rPr>
+        <w:tab/>
+      </w:r>
+    </w:p>
+    <w:p>
+      <w:pPr>
+        <w:pStyle w:val="ListParagraph"/>
+        <w:tabs>
+          <w:tab w:val="left" w:leader="dot" w:pos="9638"/>
+        </w:tabs>
+        <w:spacing w:line="240" w:lineRule="auto"/>
+        <w:rPr>
+          <w:rFonts w:ascii="Times New Roman" w:hAnsi="Times New Roman" w:cs="Times New Roman"/>
+          <w:sz w:val="26"/>
+          <w:szCs w:val="26"/>
+        </w:rPr>
+      </w:pPr>
+      <w:r>
+        <w:rPr>
+          <w:rFonts w:ascii="Times New Roman" w:hAnsi="Times New Roman" w:cs="Times New Roman"/>
+          <w:sz w:val="26"/>
+          <w:szCs w:val="26"/>
+        </w:rPr>
+        <w:tab/>
+      </w:r>
+    </w:p>
+    <w:p>
+      <w:pPr>
+        <w:pStyle w:val="ListParagraph"/>
+        <w:tabs>
+          <w:tab w:val="left" w:leader="dot" w:pos="9638"/>
+        </w:tabs>
+        <w:spacing w:line="240" w:lineRule="auto"/>
+        <w:rPr>
+          <w:rFonts w:ascii="Times New Roman" w:hAnsi="Times New Roman" w:cs="Times New Roman"/>
+          <w:sz w:val="26"/>
+          <w:szCs w:val="26"/>
+        </w:rPr>
+      </w:pPr>
+      <w:r>
+        <w:rPr>
+          <w:rFonts w:ascii="Times New Roman" w:hAnsi="Times New Roman" w:cs="Times New Roman"/>
+          <w:sz w:val="26"/>
+          <w:szCs w:val="26"/>
+        </w:rPr>
+        <w:tab/>
+      </w:r>
+    </w:p>
+    <w:p>
+      <w:pPr>
+        <w:pStyle w:val="ListParagraph"/>
+        <w:tabs>
+          <w:tab w:val="left" w:leader="dot" w:pos="9638"/>
+        </w:tabs>
+        <w:spacing w:line="240" w:lineRule="auto"/>
+        <w:rPr>
+          <w:rFonts w:ascii="Times New Roman" w:hAnsi="Times New Roman" w:cs="Times New Roman"/>
+          <w:sz w:val="26"/>
+          <w:szCs w:val="26"/>
+        </w:rPr>
+      </w:pPr>
+      <w:r>
+        <w:rPr>
+          <w:rFonts w:ascii="Times New Roman" w:hAnsi="Times New Roman" w:cs="Times New Roman"/>
+          <w:sz w:val="26"/>
+          <w:szCs w:val="26"/>
+        </w:rPr>
+        <w:tab/>
+      </w:r>
+    </w:p>
+    <w:p>
+      <w:pPr>
+        <w:pStyle w:val="ListParagraph"/>
+        <w:tabs>
+          <w:tab w:val="left" w:leader="dot" w:pos="9638"/>
+        </w:tabs>
+        <w:spacing w:line="240" w:lineRule="auto"/>
+        <w:rPr>
+          <w:rFonts w:ascii="Times New Roman" w:hAnsi="Times New Roman" w:cs="Times New Roman"/>
+          <w:sz w:val="26"/>
+          <w:szCs w:val="26"/>
+        </w:rPr>
+      </w:pPr>
+      <w:r>
+        <w:rPr>
+          <w:rFonts w:ascii="Times New Roman" w:hAnsi="Times New Roman" w:cs="Times New Roman"/>
+          <w:sz w:val="26"/>
+          <w:szCs w:val="26"/>
+        </w:rPr>
+        <w:tab/>
+      </w:r>
+    </w:p>
+    <w:p>
+      <w:pPr>
+        <w:pStyle w:val="ListParagraph"/>
+        <w:tabs>
+          <w:tab w:val="left" w:leader="dot" w:pos="9638"/>
+        </w:tabs>
+        <w:spacing w:line="240" w:lineRule="auto"/>
+        <w:rPr>
+          <w:rFonts w:ascii="Times New Roman" w:hAnsi="Times New Roman" w:cs="Times New Roman"/>
+          <w:sz w:val="26"/>
+          <w:szCs w:val="26"/>
+        </w:rPr>
+      </w:pPr>
+      <w:bookmarkStart w:id="0" w:name="_GoBack"/>
+      <w:bookmarkEnd w:id="0"/>
+      <w:r>
+        <w:rPr>
+          <w:rFonts w:ascii="Times New Roman" w:hAnsi="Times New Roman" w:cs="Times New Roman"/>
+          <w:sz w:val="26"/>
+          <w:szCs w:val="26"/>
+        </w:rPr>
+        <w:tab/>
+      </w:r>
+    </w:p>
+    <w:p>
+      <w:pPr>
+        <w:pStyle w:val="ListParagraph"/>
+        <w:tabs>
+          <w:tab w:val="left" w:leader="dot" w:pos="9638"/>
+        </w:tabs>
+        <w:spacing w:line="240" w:lineRule="auto"/>
+        <w:rPr>
+          <w:rFonts w:ascii="Times New Roman" w:hAnsi="Times New Roman" w:cs="Times New Roman"/>
+          <w:sz w:val="26"/>
+          <w:szCs w:val="26"/>
+        </w:rPr>
+      </w:pPr>
+      <w:r>
+        <w:rPr>
+          <w:rFonts w:ascii="Times New Roman" w:hAnsi="Times New Roman" w:cs="Times New Roman"/>
+          <w:sz w:val="26"/>
+          <w:szCs w:val="26"/>
+        </w:rPr>
+        <w:tab/>
+      </w:r>
+    </w:p>
+    <w:p>
+      <w:pPr>
+        <w:pStyle w:val="ListParagraph"/>
+        <w:tabs>
+          <w:tab w:val="left" w:leader="dot" w:pos="9638"/>
+        </w:tabs>
+        <w:spacing w:line="240" w:lineRule="auto"/>
+        <w:rPr>
+          <w:rFonts w:ascii="Times New Roman" w:hAnsi="Times New Roman" w:cs="Times New Roman"/>
+          <w:sz w:val="26"/>
+          <w:szCs w:val="26"/>
+        </w:rPr>
+      </w:pPr>
+      <w:r>
+        <w:rPr>
+          <w:rFonts w:ascii="Times New Roman" w:hAnsi="Times New Roman" w:cs="Times New Roman"/>
+          <w:sz w:val="26"/>
+          <w:szCs w:val="26"/>
+        </w:rPr>
+        <w:tab/>
+      </w:r>
+    </w:p>
+    <w:p>
+      <w:pPr>
+        <w:pStyle w:val="ListParagraph"/>
+        <w:tabs>
+          <w:tab w:val="left" w:leader="dot" w:pos="9638"/>
+        </w:tabs>
+        <w:spacing w:line="240" w:lineRule="auto"/>
+        <w:rPr>
+          <w:rFonts w:ascii="Times New Roman" w:hAnsi="Times New Roman" w:cs="Times New Roman"/>
+          <w:sz w:val="26"/>
+          <w:szCs w:val="26"/>
+        </w:rPr>
+      </w:pPr>
     </w:p>
     <w:p>
       <w:pPr>
